--- a/mike-paper-reviews-500/split-reviews-docx/Review_495.docx
+++ b/mike-paper-reviews-500/split-reviews-docx/Review_495.docx
@@ -7,9 +7,9 @@
         <w:pStyle w:val="Normal"/>
       </w:pPr>
       <w:r>
-        <w:t>המאמר היומי של מייק: 13.08.25</w:t>
+        <w:t>המאמר היומי של מייק: 12.08.25</w:t>
         <w:br/>
-        <w:t>Checklists Are Better Than Reward Models For Aligning Language Model</w:t>
+        <w:t>Your LLM Knows the Future: Uncovering Its Multi-Token Prediction Potential</w:t>
       </w:r>
     </w:p>
     <w:p>
@@ -17,7 +17,7 @@
         <w:pStyle w:val="Normal"/>
       </w:pPr>
       <w:r>
-        <w:t>תשכחו מכל מה שידעתם על מודלי תגמול: האם צ'קליסט פשוט הוא העתיד של עולם ה-AI?</w:t>
+        <w:t>איך ניתן לגנרט טוקנים בצורה מקבילית אבל בלי מודלי שפה מבוססי דיפוזיה.</w:t>
       </w:r>
     </w:p>
     <w:p>
@@ -25,7 +25,7 @@
         <w:pStyle w:val="Normal"/>
       </w:pPr>
       <w:r>
-        <w:t>בשנים האחרונות, פרדיגמה יחידה שלטה במאמצינו לגורם ל- LLMs להתנהג לפי ה״חוקים״: למידת חיזוק ממשוב אנושי (RLHF). בלב גישה זו נמצא מודל התגמול (RM), רשת נוירונים חזקה אך לא ניתנת לפרשנות, שאומנה לזקק את ״המשטח המורכב והמבולגן של העדפות אנושיות״ לכדי ציון סקלרי יחיד. לאחר מכן, משתמשים בציון זה כדי להנחות את ה-LLM שלנו להתנהגות "טובה". אך כל התהליך הזה נשען על הנחה שברירית: שמספר נלמד בודד יכול ללכוד באופן מהימן את האופי הרב-ממדי של ערכים אנושיים.</w:t>
+        <w:t>מאמר זה קורא תיגר לגנרוט אוטורגרסיבי של LLMs ומציע שיטה שמאמנת מודל לחזות כמה טוקנים בו זמנית כלומר MTP שזה Multiple Token Prediction. כאמור MTP מאומן לחזות כמה טוקנים בו זמנית להבדיל מ-NTP או Next Token Prediction שחוזה כל פעם טוקן יחיד. בנוסף הגישה המוצעת משלבת שימוש במה שנקרא פענוח ספקולטיבי או Speculative Decoding, נושא שהעברתי עליו הרצאות בכמה כנסים ומיטאפים לאחרונה. בנוסף יש גם שימוש בטכנית fine-tune של מודלים (בד״כ מבוססי טרנספורמרים) הנקראת LoRa שזה ראשי תיבות של Low Rank Adaptation.</w:t>
       </w:r>
     </w:p>
     <w:p>
@@ -33,7 +33,7 @@
         <w:pStyle w:val="Normal"/>
       </w:pPr>
       <w:r>
-        <w:t>מאמר חדש, אינטואיטיבי ודי מבריק קורא תיגר על הנחת יסוד זו. המחברים טוענים שברדיפה אחר ציון יחיד, בנינו מערכות שהן לא רק קופסאות שחורות, אלא גם נוטות ל-reward hacking ובנוסף לא ניתנות לפרשנות. החלופה שהם מציעים אינה מודל מורכב יותר, אלא תנועה לעבר פשטות ויכולת פירוש (interpretability). על ידי שילוב של צקליסטס מובנות עם שיטת DPO, המאמר משרטט נתיב חזק, יעיל ואמין יותר ל-alignment של המודלים.</w:t>
+        <w:t>אוקי, אז קודם כל המחברי מאמנים כמה ראשי decoding (למיטב הבנתי שכבה אחת בלבד) עבור כל טוקן שנחזה פרט לטוקן הבא שנחזה באופן סטנדרטי כמו ב-NTP. בשביל לחזות את הטוקן הבא המחברים משתמשים לא רק בייצוג הקונטקסטואלי שלו אלא גם בייצוג הלא קונטקסטואלי (ממילון האמבדינג) של הטוקן הקודם (שניהם משורשרים ומועברים דרך MLP בעל שתי שכבות).</w:t>
       </w:r>
     </w:p>
     <w:p>
@@ -41,7 +41,7 @@
         <w:pStyle w:val="Normal"/>
       </w:pPr>
       <w:r>
-        <w:t>החידוש המרכזי הראשון הוא המעבר מתגמול מרומז וסקלרי לתגמול מפורש ומבוסס-וקטור. במקום לאמן מודל תגמול לפתח "תחושה" אינטואיטיבית לגבי מה שבני אדם מעדיפים, המחברים מציעים להעריך את הפלט של המודל אל מול רשימת תיוג מובנית של תכונות רצויות ומוחשיות.</w:t>
+        <w:t>בנוסף המאמר מאמן LoRA (מטריצות תוספות למשקולות של השכבות הלינאריות של הטרנספורמר) אבל משתמש בהם רק כדי לחזות את הטוקנים מעבר לטוקן הבא. במאמר שיטה זו נקראת Gated LoRA. שיטה זו ניתן לאמן בצורה מקבילית בדומה לאיך שאנו מאמנים NTP סטנדרטי.</w:t>
       </w:r>
     </w:p>
     <w:p>
@@ -49,7 +49,7 @@
         <w:pStyle w:val="Normal"/>
       </w:pPr>
       <w:r>
-        <w:t>דמיינו שאתם מעריכים תגובה לא באמצעות ציון בודד מ-1 עד 10, אלא אל מול רשימה של קריטריונים בינאריים או מרובי-רמות:</w:t>
+        <w:t xml:space="preserve">הגישה האחרונה הנדונה במאמר היא פענוח ספקולטיבי או SD. בגדול SD  הינה משפחה של טכניקות לשיפור מהירות הגנרוט השומרת על התפלגות הגנרוט כמו בגנרוט אוטורגרסיבי (כלומר עם NTP). בד״כ משמתמשים במודל חלש ומהיר יותר (לפעמים מודל כזה הוא חלק מהמודל שאנו רוצים לייעל) לגנרוט של כמה טוקנים ואז בודקים אותם עם מודל היעד באופן מקבילי. הטוקנים שיעברו את הבחינה בהצלחה מתקבלים וככה אנו יכול לקבל גנרוט מהיר יותר. </w:t>
       </w:r>
     </w:p>
     <w:p>
@@ -57,7 +57,7 @@
         <w:pStyle w:val="Normal"/>
       </w:pPr>
       <w:r>
-        <w:t>האם התשובה נכונה עובדתית? (כן/לא/חלקית)</w:t>
+        <w:t>כאן במקום המודל הגדול משתמשים בגנרוט מקבילי של כמה טוקנים דרך MTP, מעבירים להם את הבחינה וככל שיותר טוקנים עוברים אותה, אנו מקבלים גנרוט מהיר יותר. בנוסף המאמר מציע להמשיך לגנרט עם MTP עוד k טוקנים (k הוא מספר הטוקנים המגונרטים עם MTP). עם כל k הטוקנים הראשוניים עוברים את הבדיקה אנו ממשיכים את תהליך הבדיקה עם k הטוקנים הבאים שעתיד לזרז את קצב הגנרוט עוד יותר.</w:t>
       </w:r>
     </w:p>
     <w:p>
@@ -65,7 +65,7 @@
         <w:pStyle w:val="Normal"/>
       </w:pPr>
       <w:r>
-        <w:t>האם היא נמנעת מסטריאוטיפים מזיקים? (כן/לא)</w:t>
+        <w:t>מאמר קליל יחסית וכתוב היטב - מומלץ.</w:t>
       </w:r>
     </w:p>
     <w:p>
@@ -73,104 +73,7 @@
         <w:pStyle w:val="Normal"/>
       </w:pPr>
       <w:r>
-        <w:t>האם הטון עוזר ואינו מתנשא? (כן/לא)</w:t>
-      </w:r>
-    </w:p>
-    <w:p>
-      <w:pPr>
-        <w:pStyle w:val="Normal"/>
-      </w:pPr>
-      <w:r>
-        <w:t>האם היא מצטטת מקורות אמינים, אם רלוונטי? (כן/לא)</w:t>
-      </w:r>
-    </w:p>
-    <w:p>
-      <w:pPr>
-        <w:pStyle w:val="Normal"/>
-      </w:pPr>
-      <w:r>
-        <w:t>פירוק זה הוא המפתח. הוא הופך את המשימה המאוד מורכבת של מידול העדפות לסדרה של בעיות סיווג מוגדרות יותר וניתנות לאימות, שלעיתים קרובות מבוצעות על ידי מודל שפה אחר (כלומר LLM-as-a-judge). אך הדבר מעלה שאלה: כיצד הופכים הערכה וקטורית זו לסיגנל אימון נקי וסקלרי לעדכון המודל? כאן נכנס החידוש השני של המאמר. הצקליסט אינו משמש כפונקציית תגמול ישירה. במקום זאת, המחברים משתמשים בה כפונקציית תיוג אוטומטית ועוצמתית ליצירת זוגות העדפה עבור DPO. שיטת DPO מבצעת ידי פיין טיון של מודל השפה על זוגות של תשובות מועדפות ותשובות לא מועדפות. המאמר משתמש ברשימת התיוג כדי ליצור זוגות אלה באופן אוטומטי, ובכך לבטל את הצורך בתיוג אנושי יקר או במודל תגמול נפרד.</w:t>
-      </w:r>
-    </w:p>
-    <w:p>
-      <w:pPr>
-        <w:pStyle w:val="Normal"/>
-      </w:pPr>
-      <w:r>
-        <w:t>תהליך האימון הופך ללולאה איטרטיבית ועצמאית:</w:t>
-      </w:r>
-    </w:p>
-    <w:p>
-      <w:pPr>
-        <w:pStyle w:val="Normal"/>
-      </w:pPr>
-      <w:r>
-        <w:t>יצירה (Generate): עבור פרומפט נתון, המודל המאומן מייצר שתי תגובות מועמדות או יותר.</w:t>
-      </w:r>
-    </w:p>
-    <w:p>
-      <w:pPr>
-        <w:pStyle w:val="Normal"/>
-      </w:pPr>
-      <w:r>
-        <w:t>הערכה (Evaluate): מודל ה"שופט" מעריך כל תשובה אל מול רשימת התיוג, וקובע איזו מהן עונה טוב יותר על הקריטריונים המפורשים.</w:t>
-      </w:r>
-    </w:p>
-    <w:p>
-      <w:pPr>
-        <w:pStyle w:val="Normal"/>
-      </w:pPr>
-      <w:r>
-        <w:t>צימוד (Pair): בהתבסס על הערכה זו, התגובה העדיפה מתויגת כנבחרת (y_w) והאחרת מתויגת כנדחית (y_l).</w:t>
-      </w:r>
-    </w:p>
-    <w:p>
-      <w:pPr>
-        <w:pStyle w:val="Normal"/>
-      </w:pPr>
-      <w:r>
-        <w:t>פיינטיון: זוג ה-(y_w, y_l) שנוצר זה עתה משמש כדגימה בודדת לעדכון המודל המאומן באמצעות פונקציית הלוס של DPO.</w:t>
-      </w:r>
-    </w:p>
-    <w:p>
-      <w:pPr>
-        <w:pStyle w:val="Normal"/>
-      </w:pPr>
-      <w:r>
-        <w:t>שיטה אלגנטית זו פותרת מספר בעיות בבת אחת. היא עוקפת את הצורך לאמן מודל תגמול מונוליטי, ובמקום זאת שואבת את סיגנל ההעדפה שלה מרשימת התיוג השקופה והניתנת לעריכה. ומכיוון שהנתונים נוצרים תוך כדי תנועה, נוצרת ״תוכנית לימודים״ דינמית ומתקנת את עצמה, שניתן לכוון בזמן אמת פשוט על ידי שינוי הקריטריונים ברשימת התיוג.</w:t>
-      </w:r>
-    </w:p>
-    <w:p>
-      <w:pPr>
-        <w:pStyle w:val="Normal"/>
-      </w:pPr>
-      <w:r>
-        <w:t>הניסויים של המחברים נועדו לא רק לכבוש את טבלאות הבנצמרקים, אלא לבחון רובסטיות של השיטה. הם מראים שבעוד שיישור סטנדרטי מבוסס-RM יכול להשיג ציונים גבוהים במדדי ביצוע ספציפיים, מודלים אלה הם לעיתים קרובות שבריריים. הם ״מנצלים לרעה חוק גודהארט״, והופכים למצטיינים באופטימיזציה של הפרוקסי (ציון התגמול) על חשבון המטרה האמיתית.</w:t>
-      </w:r>
-    </w:p>
-    <w:p>
-      <w:pPr>
-        <w:pStyle w:val="Normal"/>
-      </w:pPr>
-      <w:r>
-        <w:t>לעומת זאת, מודלים שיושרו בשיטת Checklist-DPO מפגינים רובסטיות רבה יותר. מכיוון שהם מותאמים לעמוד במערך מגוון של קריטריונים מפורשים, יש להם פחות סיכוי למצוא "פריצה" יחידה ופשוטה. הם חייבים להיות טובים במספר דרכים הניתנות לאימות. המאמר מראה שמודלים אלה עמידים יותר להנחיות אדברסריאליות, פחות מתרפסים (sycophantic), ומקפידים באופן אמין יותר על מגבלות בטיחות, גם בתרחישים שחורגים מנתוני ההתפלגות המקוריים.</w:t>
-      </w:r>
-    </w:p>
-    <w:p>
-      <w:pPr>
-        <w:pStyle w:val="Normal"/>
-      </w:pPr>
-      <w:r>
-        <w:t>https://arxiv.org/abs/2507.18624</w:t>
-      </w:r>
-    </w:p>
-    <w:p>
-      <w:pPr>
-        <w:pStyle w:val="Normal"/>
-      </w:pPr>
-      <w:r>
-        <w:br/>
-        <w:t>המלך הוא עירום: למה מודלי שפה נכשלים בחשיבה אלגוריתמית אמיתית</w:t>
+        <w:t xml:space="preserve">https://arxiv.org/abs/2507.11851 </w:t>
       </w:r>
     </w:p>
     <w:sectPr>
